--- a/OpenUI5Ex1.docx
+++ b/OpenUI5Ex1.docx
@@ -19,6 +19,9 @@
         <w:br/>
       </w:r>
       <w:r>
+        <w:rPr>
+          <w:noProof/>
+        </w:rPr>
         <w:drawing>
           <wp:inline distT="0" distB="0" distL="0" distR="0" wp14:anchorId="291FA69C" wp14:editId="622CCB19">
             <wp:extent cx="5940425" cy="3012440"/>
@@ -58,6 +61,9 @@
     </w:p>
     <w:p>
       <w:r>
+        <w:rPr>
+          <w:noProof/>
+        </w:rPr>
         <w:drawing>
           <wp:inline distT="0" distB="0" distL="0" distR="0" wp14:anchorId="3A2554B6" wp14:editId="4E6E16AB">
             <wp:extent cx="5940425" cy="3512820"/>
@@ -124,6 +130,9 @@
         <w:t xml:space="preserve"> </w:t>
       </w:r>
       <w:r>
+        <w:rPr>
+          <w:noProof/>
+        </w:rPr>
         <w:drawing>
           <wp:inline distT="0" distB="0" distL="0" distR="0" wp14:anchorId="1B641904" wp14:editId="55EF82A7">
             <wp:extent cx="5940425" cy="3364865"/>
@@ -168,6 +177,9 @@
         </w:rPr>
       </w:pPr>
       <w:r>
+        <w:rPr>
+          <w:noProof/>
+        </w:rPr>
         <w:drawing>
           <wp:inline distT="0" distB="0" distL="0" distR="0" wp14:anchorId="491D3B92" wp14:editId="129363B5">
             <wp:extent cx="5940425" cy="1203325"/>
@@ -207,31 +219,36 @@
     </w:p>
     <w:p>
       <w:r>
-        <w:br/>
-      </w:r>
-      <w:r>
         <w:rPr>
           <w:lang w:val="en-US"/>
         </w:rPr>
-        <w:t>GET</w:t>
-      </w:r>
-      <w:r>
-        <w:t xml:space="preserve"> </w:t>
-      </w:r>
-      <w:r>
-        <w:t>с фильтром на имя создателя</w:t>
-      </w:r>
-      <w:r>
-        <w:t xml:space="preserve">: </w:t>
+        <w:t>Update</w:t>
+      </w:r>
+      <w:r>
+        <w:t xml:space="preserve">. 2-й вариант </w:t>
+      </w:r>
+      <w:r>
+        <w:rPr>
+          <w:lang w:val="en-US"/>
+        </w:rPr>
+        <w:t>merge</w:t>
+      </w:r>
+      <w:r>
+        <w:t>:</w:t>
       </w:r>
     </w:p>
     <w:p>
+      <w:pPr>
+        <w:rPr>
+          <w:lang w:val="en-US"/>
+        </w:rPr>
+      </w:pPr>
       <w:r>
         <w:drawing>
-          <wp:inline distT="0" distB="0" distL="0" distR="0" wp14:anchorId="54286BBC" wp14:editId="5D546C0C">
-            <wp:extent cx="5940425" cy="3702050"/>
+          <wp:inline distT="0" distB="0" distL="0" distR="0" wp14:anchorId="6B7B8530" wp14:editId="7D33EE82">
+            <wp:extent cx="5940425" cy="3723005"/>
             <wp:effectExtent l="0" t="0" r="3175" b="0"/>
-            <wp:docPr id="1" name="Рисунок 1"/>
+            <wp:docPr id="8" name="Рисунок 8"/>
             <wp:cNvGraphicFramePr>
               <a:graphicFrameLocks xmlns:a="http://schemas.openxmlformats.org/drawingml/2006/main" noChangeAspect="1"/>
             </wp:cNvGraphicFramePr>
@@ -251,7 +268,7 @@
                   <pic:spPr>
                     <a:xfrm>
                       <a:off x="0" y="0"/>
-                      <a:ext cx="5940425" cy="3702050"/>
+                      <a:ext cx="5940425" cy="3723005"/>
                     </a:xfrm>
                     <a:prstGeom prst="rect">
                       <a:avLst/>
@@ -266,32 +283,35 @@
     </w:p>
     <w:p>
       <w:r>
+        <w:lastRenderedPageBreak/>
+        <w:br/>
+      </w:r>
+      <w:r>
         <w:rPr>
           <w:lang w:val="en-US"/>
         </w:rPr>
-        <w:lastRenderedPageBreak/>
         <w:t>GET</w:t>
       </w:r>
       <w:r>
         <w:t xml:space="preserve"> </w:t>
       </w:r>
       <w:r>
-        <w:t>с выборкой двух полей</w:t>
-      </w:r>
-      <w:r>
-        <w:t>:</w:t>
+        <w:t>с фильтром на имя создателя</w:t>
+      </w:r>
+      <w:r>
+        <w:t xml:space="preserve">: </w:t>
       </w:r>
     </w:p>
     <w:p>
       <w:r>
-        <w:t xml:space="preserve"> </w:t>
-      </w:r>
-      <w:r>
+        <w:rPr>
+          <w:noProof/>
+        </w:rPr>
         <w:drawing>
-          <wp:inline distT="0" distB="0" distL="0" distR="0" wp14:anchorId="199CABAC" wp14:editId="45739017">
-            <wp:extent cx="5940425" cy="3672205"/>
-            <wp:effectExtent l="0" t="0" r="3175" b="4445"/>
-            <wp:docPr id="2" name="Рисунок 2"/>
+          <wp:inline distT="0" distB="0" distL="0" distR="0" wp14:anchorId="54286BBC" wp14:editId="5D546C0C">
+            <wp:extent cx="5940425" cy="3702050"/>
+            <wp:effectExtent l="0" t="0" r="3175" b="0"/>
+            <wp:docPr id="1" name="Рисунок 1"/>
             <wp:cNvGraphicFramePr>
               <a:graphicFrameLocks xmlns:a="http://schemas.openxmlformats.org/drawingml/2006/main" noChangeAspect="1"/>
             </wp:cNvGraphicFramePr>
@@ -311,6 +331,68 @@
                   <pic:spPr>
                     <a:xfrm>
                       <a:off x="0" y="0"/>
+                      <a:ext cx="5940425" cy="3702050"/>
+                    </a:xfrm>
+                    <a:prstGeom prst="rect">
+                      <a:avLst/>
+                    </a:prstGeom>
+                  </pic:spPr>
+                </pic:pic>
+              </a:graphicData>
+            </a:graphic>
+          </wp:inline>
+        </w:drawing>
+      </w:r>
+    </w:p>
+    <w:p>
+      <w:r>
+        <w:rPr>
+          <w:lang w:val="en-US"/>
+        </w:rPr>
+        <w:t>GET</w:t>
+      </w:r>
+      <w:r>
+        <w:t xml:space="preserve"> </w:t>
+      </w:r>
+      <w:r>
+        <w:t>с выборкой двух полей</w:t>
+      </w:r>
+      <w:r>
+        <w:t>:</w:t>
+      </w:r>
+    </w:p>
+    <w:p>
+      <w:r>
+        <w:t xml:space="preserve"> </w:t>
+      </w:r>
+      <w:r>
+        <w:rPr>
+          <w:noProof/>
+        </w:rPr>
+        <w:drawing>
+          <wp:inline distT="0" distB="0" distL="0" distR="0" wp14:anchorId="199CABAC" wp14:editId="45739017">
+            <wp:extent cx="5940425" cy="3672205"/>
+            <wp:effectExtent l="0" t="0" r="3175" b="4445"/>
+            <wp:docPr id="2" name="Рисунок 2"/>
+            <wp:cNvGraphicFramePr>
+              <a:graphicFrameLocks xmlns:a="http://schemas.openxmlformats.org/drawingml/2006/main" noChangeAspect="1"/>
+            </wp:cNvGraphicFramePr>
+            <a:graphic xmlns:a="http://schemas.openxmlformats.org/drawingml/2006/main">
+              <a:graphicData uri="http://schemas.openxmlformats.org/drawingml/2006/picture">
+                <pic:pic xmlns:pic="http://schemas.openxmlformats.org/drawingml/2006/picture">
+                  <pic:nvPicPr>
+                    <pic:cNvPr id="1" name=""/>
+                    <pic:cNvPicPr/>
+                  </pic:nvPicPr>
+                  <pic:blipFill>
+                    <a:blip r:embed="rId10"/>
+                    <a:stretch>
+                      <a:fillRect/>
+                    </a:stretch>
+                  </pic:blipFill>
+                  <pic:spPr>
+                    <a:xfrm>
+                      <a:off x="0" y="0"/>
                       <a:ext cx="5940425" cy="3672205"/>
                     </a:xfrm>
                     <a:prstGeom prst="rect">
@@ -344,6 +426,9 @@
         </w:rPr>
       </w:pPr>
       <w:r>
+        <w:rPr>
+          <w:noProof/>
+        </w:rPr>
         <w:drawing>
           <wp:inline distT="0" distB="0" distL="0" distR="0" wp14:anchorId="4C1C09F6" wp14:editId="7C37BBA3">
             <wp:extent cx="5940425" cy="3818255"/>
@@ -360,7 +445,7 @@
                     <pic:cNvPicPr/>
                   </pic:nvPicPr>
                   <pic:blipFill>
-                    <a:blip r:embed="rId10"/>
+                    <a:blip r:embed="rId11"/>
                     <a:stretch>
                       <a:fillRect/>
                     </a:stretch>
